--- a/FinalReport.docx
+++ b/FinalReport.docx
@@ -46,21 +46,8 @@
           <w:szCs w:val="24"/>
           <w14:ligatures w14:val="none"/>
         </w:rPr>
-        <w:t>Introduction/Executive Summary: synopsis of problem statement, data/benchmark description, main approach/algorithms used and result highlight on both accuracy and scalability/</w:t>
-      </w:r>
-      <w:proofErr w:type="gramStart"/>
-      <w:r>
-        <w:rPr>
-          <w:rFonts w:ascii="Lato" w:eastAsia="Times New Roman" w:hAnsi="Lato" w:cs="Lato"/>
-          <w:color w:val="2D3B45"/>
-          <w:kern w:val="0"/>
-          <w:sz w:val="24"/>
-          <w:szCs w:val="24"/>
-          <w14:ligatures w14:val="none"/>
-        </w:rPr>
-        <w:t>runtime</w:t>
-      </w:r>
-      <w:proofErr w:type="gramEnd"/>
+        <w:t>Introduction/Executive Summary</w:t>
+      </w:r>
     </w:p>
     <w:p>
       <w:pPr>
@@ -70,40 +57,58 @@
         </w:numPr>
         <w:shd w:val="clear" w:color="auto" w:fill="FFFFFF"/>
         <w:spacing w:before="100" w:beforeAutospacing="1" w:after="100" w:afterAutospacing="1" w:line="240" w:lineRule="auto"/>
-        <w:ind w:left="1815"/>
-        <w:rPr>
-          <w:rFonts w:ascii="Lato" w:eastAsia="Times New Roman" w:hAnsi="Lato" w:cs="Lato"/>
-          <w:color w:val="2D3B45"/>
-          <w:kern w:val="0"/>
-          <w:sz w:val="24"/>
-          <w:szCs w:val="24"/>
-          <w14:ligatures w14:val="none"/>
-        </w:rPr>
-      </w:pPr>
-      <w:r>
-        <w:rPr>
-          <w:rFonts w:ascii="Lato" w:eastAsia="Times New Roman" w:hAnsi="Lato" w:cs="Lato"/>
-          <w:color w:val="2D3B45"/>
-          <w:kern w:val="0"/>
-          <w:sz w:val="24"/>
-          <w:szCs w:val="24"/>
-          <w14:ligatures w14:val="none"/>
-        </w:rPr>
-        <w:t xml:space="preserve">References can be included to later sections for </w:t>
-      </w:r>
-      <w:proofErr w:type="gramStart"/>
-      <w:r>
-        <w:rPr>
-          <w:rFonts w:ascii="Lato" w:eastAsia="Times New Roman" w:hAnsi="Lato" w:cs="Lato"/>
-          <w:color w:val="2D3B45"/>
-          <w:kern w:val="0"/>
-          <w:sz w:val="24"/>
-          <w:szCs w:val="24"/>
-          <w14:ligatures w14:val="none"/>
-        </w:rPr>
-        <w:t>details</w:t>
-      </w:r>
-      <w:proofErr w:type="gramEnd"/>
+        <w:rPr>
+          <w:rFonts w:ascii="Lato" w:eastAsia="Times New Roman" w:hAnsi="Lato" w:cs="Lato"/>
+          <w:color w:val="2D3B45"/>
+          <w:kern w:val="0"/>
+          <w:sz w:val="24"/>
+          <w:szCs w:val="24"/>
+          <w14:ligatures w14:val="none"/>
+        </w:rPr>
+      </w:pPr>
+      <w:r>
+        <w:rPr>
+          <w:rFonts w:ascii="Lato" w:eastAsia="Times New Roman" w:hAnsi="Lato" w:cs="Lato"/>
+          <w:color w:val="2D3B45"/>
+          <w:kern w:val="0"/>
+          <w:sz w:val="24"/>
+          <w:szCs w:val="24"/>
+          <w14:ligatures w14:val="none"/>
+        </w:rPr>
+        <w:t>synopsis of problem statement</w:t>
+      </w:r>
+    </w:p>
+    <w:p>
+      <w:pPr>
+        <w:numPr>
+          <w:ilvl w:val="2"/>
+          <w:numId w:val="1"/>
+        </w:numPr>
+        <w:shd w:val="clear" w:color="auto" w:fill="FFFFFF"/>
+        <w:spacing w:before="100" w:beforeAutospacing="1" w:after="100" w:afterAutospacing="1" w:line="240" w:lineRule="auto"/>
+        <w:rPr>
+          <w:rFonts w:ascii="Lato" w:eastAsia="Times New Roman" w:hAnsi="Lato" w:cs="Lato"/>
+          <w:color w:val="2D3B45"/>
+          <w:kern w:val="0"/>
+          <w:sz w:val="24"/>
+          <w:szCs w:val="24"/>
+          <w14:ligatures w14:val="none"/>
+        </w:rPr>
+      </w:pPr>
+      <w:r>
+        <w:rPr>
+          <w:sz w:val="24"/>
+          <w:szCs w:val="24"/>
+        </w:rPr>
+        <w:t xml:space="preserve">The goal of our project is to predict the genre and popularity of a song based on its audio features. </w:t>
+      </w:r>
+      <w:r>
+        <w:rPr>
+          <w:sz w:val="24"/>
+          <w:szCs w:val="24"/>
+        </w:rPr>
+        <w:t>Popularity prediction could help an artist select songs for an album, event, or a marketing campaign. By knowing which songs are likely to be popular, an artist can focus their attention and resources on the likely popular songs. Genre prediction can also assist musical artists by simply providing the genre classification information. A new artist may not be sure which genre they themselves belong to and could therefore use genre prediction to learn about themselves. On the other hand, an artist may be confident in their genre, but produce a song that is likely to be popular and in another genre. With that information, an artist could market a single song to a new audience.</w:t>
+      </w:r>
     </w:p>
     <w:p>
       <w:pPr>
@@ -113,7 +118,235 @@
         </w:numPr>
         <w:shd w:val="clear" w:color="auto" w:fill="FFFFFF"/>
         <w:spacing w:before="100" w:beforeAutospacing="1" w:after="100" w:afterAutospacing="1" w:line="240" w:lineRule="auto"/>
-        <w:ind w:left="1815"/>
+        <w:rPr>
+          <w:rFonts w:ascii="Lato" w:eastAsia="Times New Roman" w:hAnsi="Lato" w:cs="Lato"/>
+          <w:color w:val="2D3B45"/>
+          <w:kern w:val="0"/>
+          <w:sz w:val="24"/>
+          <w:szCs w:val="24"/>
+          <w14:ligatures w14:val="none"/>
+        </w:rPr>
+      </w:pPr>
+      <w:r>
+        <w:rPr>
+          <w:rFonts w:ascii="Lato" w:eastAsia="Times New Roman" w:hAnsi="Lato" w:cs="Lato"/>
+          <w:color w:val="2D3B45"/>
+          <w:kern w:val="0"/>
+          <w:sz w:val="24"/>
+          <w:szCs w:val="24"/>
+          <w14:ligatures w14:val="none"/>
+        </w:rPr>
+        <w:t>data/benchmark description</w:t>
+      </w:r>
+    </w:p>
+    <w:p>
+      <w:pPr>
+        <w:numPr>
+          <w:ilvl w:val="1"/>
+          <w:numId w:val="1"/>
+        </w:numPr>
+        <w:shd w:val="clear" w:color="auto" w:fill="FFFFFF"/>
+        <w:spacing w:before="100" w:beforeAutospacing="1" w:after="100" w:afterAutospacing="1" w:line="240" w:lineRule="auto"/>
+        <w:rPr>
+          <w:rFonts w:ascii="Lato" w:eastAsia="Times New Roman" w:hAnsi="Lato" w:cs="Lato"/>
+          <w:color w:val="2D3B45"/>
+          <w:kern w:val="0"/>
+          <w:sz w:val="24"/>
+          <w:szCs w:val="24"/>
+          <w14:ligatures w14:val="none"/>
+        </w:rPr>
+      </w:pPr>
+      <w:r>
+        <w:rPr>
+          <w:rFonts w:ascii="Lato" w:eastAsia="Times New Roman" w:hAnsi="Lato" w:cs="Lato"/>
+          <w:color w:val="2D3B45"/>
+          <w:kern w:val="0"/>
+          <w:sz w:val="24"/>
+          <w:szCs w:val="24"/>
+          <w14:ligatures w14:val="none"/>
+        </w:rPr>
+        <w:t>main approach/algorithms used and result highlight on both accuracy and scalability/runtime</w:t>
+      </w:r>
+    </w:p>
+    <w:p>
+      <w:pPr>
+        <w:numPr>
+          <w:ilvl w:val="2"/>
+          <w:numId w:val="1"/>
+        </w:numPr>
+        <w:shd w:val="clear" w:color="auto" w:fill="FFFFFF"/>
+        <w:spacing w:before="100" w:beforeAutospacing="1" w:after="100" w:afterAutospacing="1" w:line="240" w:lineRule="auto"/>
+        <w:rPr>
+          <w:rFonts w:ascii="Lato" w:eastAsia="Times New Roman" w:hAnsi="Lato" w:cs="Lato"/>
+          <w:color w:val="2D3B45"/>
+          <w:kern w:val="0"/>
+          <w:sz w:val="24"/>
+          <w:szCs w:val="24"/>
+          <w14:ligatures w14:val="none"/>
+        </w:rPr>
+      </w:pPr>
+      <w:r>
+        <w:rPr>
+          <w:rFonts w:ascii="Lato" w:eastAsia="Times New Roman" w:hAnsi="Lato" w:cs="Lato"/>
+          <w:color w:val="2D3B45"/>
+          <w:kern w:val="0"/>
+          <w:sz w:val="24"/>
+          <w:szCs w:val="24"/>
+          <w14:ligatures w14:val="none"/>
+        </w:rPr>
+        <w:t>Trained various models</w:t>
+      </w:r>
+    </w:p>
+    <w:p>
+      <w:pPr>
+        <w:numPr>
+          <w:ilvl w:val="3"/>
+          <w:numId w:val="1"/>
+        </w:numPr>
+        <w:shd w:val="clear" w:color="auto" w:fill="FFFFFF"/>
+        <w:spacing w:before="100" w:beforeAutospacing="1" w:after="100" w:afterAutospacing="1" w:line="240" w:lineRule="auto"/>
+        <w:rPr>
+          <w:rFonts w:ascii="Lato" w:eastAsia="Times New Roman" w:hAnsi="Lato" w:cs="Lato"/>
+          <w:color w:val="2D3B45"/>
+          <w:kern w:val="0"/>
+          <w:sz w:val="24"/>
+          <w:szCs w:val="24"/>
+          <w14:ligatures w14:val="none"/>
+        </w:rPr>
+      </w:pPr>
+      <w:r>
+        <w:rPr>
+          <w:rFonts w:ascii="Lato" w:eastAsia="Times New Roman" w:hAnsi="Lato" w:cs="Lato"/>
+          <w:color w:val="2D3B45"/>
+          <w:kern w:val="0"/>
+          <w:sz w:val="24"/>
+          <w:szCs w:val="24"/>
+          <w14:ligatures w14:val="none"/>
+        </w:rPr>
+        <w:t>Brief</w:t>
+      </w:r>
+      <w:r>
+        <w:rPr>
+          <w:rFonts w:ascii="Lato" w:eastAsia="Times New Roman" w:hAnsi="Lato" w:cs="Lato"/>
+          <w:color w:val="2D3B45"/>
+          <w:kern w:val="0"/>
+          <w:sz w:val="24"/>
+          <w:szCs w:val="24"/>
+          <w14:ligatures w14:val="none"/>
+        </w:rPr>
+        <w:t xml:space="preserve"> preprocessing description</w:t>
+      </w:r>
+    </w:p>
+    <w:p>
+      <w:pPr>
+        <w:numPr>
+          <w:ilvl w:val="3"/>
+          <w:numId w:val="1"/>
+        </w:numPr>
+        <w:shd w:val="clear" w:color="auto" w:fill="FFFFFF"/>
+        <w:spacing w:before="100" w:beforeAutospacing="1" w:after="100" w:afterAutospacing="1" w:line="240" w:lineRule="auto"/>
+        <w:rPr>
+          <w:rFonts w:ascii="Lato" w:eastAsia="Times New Roman" w:hAnsi="Lato" w:cs="Lato"/>
+          <w:color w:val="2D3B45"/>
+          <w:kern w:val="0"/>
+          <w:sz w:val="24"/>
+          <w:szCs w:val="24"/>
+          <w14:ligatures w14:val="none"/>
+        </w:rPr>
+      </w:pPr>
+      <w:r>
+        <w:rPr>
+          <w:rFonts w:ascii="Lato" w:eastAsia="Times New Roman" w:hAnsi="Lato" w:cs="Lato"/>
+          <w:color w:val="2D3B45"/>
+          <w:kern w:val="0"/>
+          <w:sz w:val="24"/>
+          <w:szCs w:val="24"/>
+          <w14:ligatures w14:val="none"/>
+        </w:rPr>
+        <w:t>Brief p</w:t>
+      </w:r>
+      <w:r>
+        <w:rPr>
+          <w:rFonts w:ascii="Lato" w:eastAsia="Times New Roman" w:hAnsi="Lato" w:cs="Lato"/>
+          <w:color w:val="2D3B45"/>
+          <w:kern w:val="0"/>
+          <w:sz w:val="24"/>
+          <w:szCs w:val="24"/>
+          <w14:ligatures w14:val="none"/>
+        </w:rPr>
+        <w:t>arameter tuning</w:t>
+      </w:r>
+      <w:r>
+        <w:rPr>
+          <w:rFonts w:ascii="Lato" w:eastAsia="Times New Roman" w:hAnsi="Lato" w:cs="Lato"/>
+          <w:color w:val="2D3B45"/>
+          <w:kern w:val="0"/>
+          <w:sz w:val="24"/>
+          <w:szCs w:val="24"/>
+          <w14:ligatures w14:val="none"/>
+        </w:rPr>
+        <w:t xml:space="preserve"> description</w:t>
+      </w:r>
+    </w:p>
+    <w:p>
+      <w:pPr>
+        <w:numPr>
+          <w:ilvl w:val="3"/>
+          <w:numId w:val="1"/>
+        </w:numPr>
+        <w:shd w:val="clear" w:color="auto" w:fill="FFFFFF"/>
+        <w:spacing w:before="100" w:beforeAutospacing="1" w:after="100" w:afterAutospacing="1" w:line="240" w:lineRule="auto"/>
+        <w:rPr>
+          <w:rFonts w:ascii="Lato" w:eastAsia="Times New Roman" w:hAnsi="Lato" w:cs="Lato"/>
+          <w:color w:val="2D3B45"/>
+          <w:kern w:val="0"/>
+          <w:sz w:val="24"/>
+          <w:szCs w:val="24"/>
+          <w14:ligatures w14:val="none"/>
+        </w:rPr>
+      </w:pPr>
+      <w:r>
+        <w:rPr>
+          <w:rFonts w:ascii="Lato" w:eastAsia="Times New Roman" w:hAnsi="Lato" w:cs="Lato"/>
+          <w:color w:val="2D3B45"/>
+          <w:kern w:val="0"/>
+          <w:sz w:val="24"/>
+          <w:szCs w:val="24"/>
+          <w14:ligatures w14:val="none"/>
+        </w:rPr>
+        <w:t xml:space="preserve">Highlight the </w:t>
+      </w:r>
+      <w:r>
+        <w:rPr>
+          <w:rFonts w:ascii="Lato" w:eastAsia="Times New Roman" w:hAnsi="Lato" w:cs="Lato"/>
+          <w:color w:val="2D3B45"/>
+          <w:kern w:val="0"/>
+          <w:sz w:val="24"/>
+          <w:szCs w:val="24"/>
+          <w14:ligatures w14:val="none"/>
+        </w:rPr>
+        <w:t>accuracy/RMSE and runtime</w:t>
+      </w:r>
+      <w:r>
+        <w:rPr>
+          <w:rFonts w:ascii="Lato" w:eastAsia="Times New Roman" w:hAnsi="Lato" w:cs="Lato"/>
+          <w:color w:val="2D3B45"/>
+          <w:kern w:val="0"/>
+          <w:sz w:val="24"/>
+          <w:szCs w:val="24"/>
+          <w14:ligatures w14:val="none"/>
+        </w:rPr>
+        <w:t xml:space="preserve"> of the best performing models</w:t>
+      </w:r>
+    </w:p>
+    <w:p>
+      <w:pPr>
+        <w:numPr>
+          <w:ilvl w:val="1"/>
+          <w:numId w:val="1"/>
+        </w:numPr>
+        <w:shd w:val="clear" w:color="auto" w:fill="FFFFFF"/>
+        <w:spacing w:before="100" w:beforeAutospacing="1" w:after="100" w:afterAutospacing="1" w:line="240" w:lineRule="auto"/>
         <w:rPr>
           <w:rFonts w:ascii="Lato" w:eastAsia="Times New Roman" w:hAnsi="Lato" w:cs="Lato"/>
           <w:color w:val="2D3B45"/>
@@ -145,23 +378,77 @@
           <w:szCs w:val="24"/>
           <w14:ligatures w14:val="none"/>
         </w:rPr>
-        <w:t xml:space="preserve">Improvements after the last </w:t>
-      </w:r>
-      <w:proofErr w:type="gramStart"/>
-      <w:r>
-        <w:rPr>
-          <w:rFonts w:ascii="Lato" w:eastAsia="Times New Roman" w:hAnsi="Lato" w:cs="Lato"/>
-          <w:i/>
-          <w:iCs/>
-          <w:color w:val="2D3B45"/>
-          <w:kern w:val="0"/>
-          <w:sz w:val="24"/>
-          <w:szCs w:val="24"/>
-          <w14:ligatures w14:val="none"/>
-        </w:rPr>
-        <w:t>presentation</w:t>
-      </w:r>
-      <w:proofErr w:type="gramEnd"/>
+        <w:t>Improvements after the last presentation</w:t>
+      </w:r>
+    </w:p>
+    <w:p>
+      <w:pPr>
+        <w:numPr>
+          <w:ilvl w:val="2"/>
+          <w:numId w:val="1"/>
+        </w:numPr>
+        <w:shd w:val="clear" w:color="auto" w:fill="FFFFFF"/>
+        <w:spacing w:before="100" w:beforeAutospacing="1" w:after="100" w:afterAutospacing="1" w:line="240" w:lineRule="auto"/>
+        <w:rPr>
+          <w:rFonts w:ascii="Lato" w:eastAsia="Times New Roman" w:hAnsi="Lato" w:cs="Lato"/>
+          <w:color w:val="2D3B45"/>
+          <w:kern w:val="0"/>
+          <w:sz w:val="24"/>
+          <w:szCs w:val="24"/>
+          <w14:ligatures w14:val="none"/>
+        </w:rPr>
+      </w:pPr>
+      <w:r>
+        <w:rPr>
+          <w:rFonts w:ascii="Lato" w:eastAsia="Times New Roman" w:hAnsi="Lato" w:cs="Lato"/>
+          <w:color w:val="2D3B45"/>
+          <w:kern w:val="0"/>
+          <w:sz w:val="24"/>
+          <w:szCs w:val="24"/>
+          <w14:ligatures w14:val="none"/>
+        </w:rPr>
+        <w:t>Popularity RMSE improvement</w:t>
+      </w:r>
+    </w:p>
+    <w:p>
+      <w:pPr>
+        <w:numPr>
+          <w:ilvl w:val="2"/>
+          <w:numId w:val="1"/>
+        </w:numPr>
+        <w:shd w:val="clear" w:color="auto" w:fill="FFFFFF"/>
+        <w:spacing w:before="100" w:beforeAutospacing="1" w:after="100" w:afterAutospacing="1" w:line="240" w:lineRule="auto"/>
+        <w:rPr>
+          <w:rFonts w:ascii="Lato" w:eastAsia="Times New Roman" w:hAnsi="Lato" w:cs="Lato"/>
+          <w:color w:val="2D3B45"/>
+          <w:kern w:val="0"/>
+          <w:sz w:val="24"/>
+          <w:szCs w:val="24"/>
+          <w14:ligatures w14:val="none"/>
+        </w:rPr>
+      </w:pPr>
+      <w:r>
+        <w:rPr>
+          <w:rFonts w:ascii="Lato" w:eastAsia="Times New Roman" w:hAnsi="Lato" w:cs="Lato"/>
+          <w:color w:val="2D3B45"/>
+          <w:kern w:val="0"/>
+          <w:sz w:val="24"/>
+          <w:szCs w:val="24"/>
+          <w14:ligatures w14:val="none"/>
+        </w:rPr>
+        <w:t xml:space="preserve">Genre accuracy </w:t>
+      </w:r>
+      <w:r>
+        <w:rPr>
+          <w:rFonts w:ascii="Lato" w:eastAsia="Times New Roman" w:hAnsi="Lato" w:cs="Lato"/>
+          <w:color w:val="2D3B45"/>
+          <w:kern w:val="0"/>
+          <w:sz w:val="24"/>
+          <w:szCs w:val="24"/>
+          <w14:ligatures w14:val="none"/>
+        </w:rPr>
+        <w:t>improvement</w:t>
+      </w:r>
     </w:p>
     <w:p>
       <w:pPr>
@@ -189,45 +476,66 @@
           <w:szCs w:val="24"/>
           <w14:ligatures w14:val="none"/>
         </w:rPr>
-        <w:t xml:space="preserve">Details on problem statement and data/benchmark description, include references to </w:t>
-      </w:r>
-      <w:proofErr w:type="spellStart"/>
-      <w:r>
-        <w:rPr>
-          <w:rFonts w:ascii="Lato" w:eastAsia="Times New Roman" w:hAnsi="Lato" w:cs="Lato"/>
-          <w:color w:val="2D3B45"/>
-          <w:kern w:val="0"/>
-          <w:sz w:val="24"/>
-          <w:szCs w:val="24"/>
-          <w14:ligatures w14:val="none"/>
-        </w:rPr>
-        <w:t>kaggle</w:t>
-      </w:r>
-      <w:proofErr w:type="spellEnd"/>
-      <w:r>
-        <w:rPr>
-          <w:rFonts w:ascii="Lato" w:eastAsia="Times New Roman" w:hAnsi="Lato" w:cs="Lato"/>
-          <w:color w:val="2D3B45"/>
-          <w:kern w:val="0"/>
-          <w:sz w:val="24"/>
-          <w:szCs w:val="24"/>
-          <w14:ligatures w14:val="none"/>
-        </w:rPr>
-        <w:t xml:space="preserve"> problem and open </w:t>
-      </w:r>
-      <w:proofErr w:type="gramStart"/>
-      <w:r>
-        <w:rPr>
-          <w:rFonts w:ascii="Lato" w:eastAsia="Times New Roman" w:hAnsi="Lato" w:cs="Lato"/>
-          <w:color w:val="2D3B45"/>
-          <w:kern w:val="0"/>
-          <w:sz w:val="24"/>
-          <w:szCs w:val="24"/>
-          <w14:ligatures w14:val="none"/>
-        </w:rPr>
-        <w:t>datasets</w:t>
-      </w:r>
-      <w:proofErr w:type="gramEnd"/>
+        <w:t>Details on problem statement and data/benchmark description, include references to kaggle problem and open datasets</w:t>
+      </w:r>
+    </w:p>
+    <w:p>
+      <w:pPr>
+        <w:numPr>
+          <w:ilvl w:val="1"/>
+          <w:numId w:val="2"/>
+        </w:numPr>
+        <w:shd w:val="clear" w:color="auto" w:fill="FFFFFF"/>
+        <w:spacing w:before="100" w:beforeAutospacing="1" w:after="100" w:afterAutospacing="1" w:line="240" w:lineRule="auto"/>
+        <w:rPr>
+          <w:rFonts w:ascii="Lato" w:eastAsia="Times New Roman" w:hAnsi="Lato" w:cs="Lato"/>
+          <w:color w:val="2D3B45"/>
+          <w:kern w:val="0"/>
+          <w:sz w:val="24"/>
+          <w:szCs w:val="24"/>
+          <w14:ligatures w14:val="none"/>
+        </w:rPr>
+      </w:pPr>
+      <w:r>
+        <w:rPr>
+          <w:rFonts w:ascii="Lato" w:eastAsia="Times New Roman" w:hAnsi="Lato" w:cs="Lato"/>
+          <w:color w:val="2D3B45"/>
+          <w:kern w:val="0"/>
+          <w:sz w:val="24"/>
+          <w:szCs w:val="24"/>
+          <w14:ligatures w14:val="none"/>
+        </w:rPr>
+        <w:t>Problem statement details</w:t>
+      </w:r>
+    </w:p>
+    <w:p>
+      <w:pPr>
+        <w:numPr>
+          <w:ilvl w:val="1"/>
+          <w:numId w:val="2"/>
+        </w:numPr>
+        <w:shd w:val="clear" w:color="auto" w:fill="FFFFFF"/>
+        <w:spacing w:before="100" w:beforeAutospacing="1" w:after="100" w:afterAutospacing="1" w:line="240" w:lineRule="auto"/>
+        <w:rPr>
+          <w:rFonts w:ascii="Lato" w:eastAsia="Times New Roman" w:hAnsi="Lato" w:cs="Lato"/>
+          <w:color w:val="2D3B45"/>
+          <w:kern w:val="0"/>
+          <w:sz w:val="24"/>
+          <w:szCs w:val="24"/>
+          <w14:ligatures w14:val="none"/>
+        </w:rPr>
+      </w:pPr>
+      <w:r>
+        <w:rPr>
+          <w:rFonts w:ascii="Lato" w:eastAsia="Times New Roman" w:hAnsi="Lato" w:cs="Lato"/>
+          <w:color w:val="2D3B45"/>
+          <w:kern w:val="0"/>
+          <w:sz w:val="24"/>
+          <w:szCs w:val="24"/>
+          <w14:ligatures w14:val="none"/>
+        </w:rPr>
+        <w:t>Data description</w:t>
+      </w:r>
     </w:p>
     <w:p>
       <w:pPr>
@@ -255,21 +563,215 @@
           <w:szCs w:val="24"/>
           <w14:ligatures w14:val="none"/>
         </w:rPr>
-        <w:t xml:space="preserve">Details on the approaches, algorithms and programming tools used, include a description of the source code structure with end-to-end system </w:t>
-      </w:r>
-      <w:proofErr w:type="gramStart"/>
-      <w:r>
-        <w:rPr>
-          <w:rFonts w:ascii="Lato" w:eastAsia="Times New Roman" w:hAnsi="Lato" w:cs="Lato"/>
-          <w:color w:val="2D3B45"/>
-          <w:kern w:val="0"/>
-          <w:sz w:val="24"/>
-          <w:szCs w:val="24"/>
-          <w14:ligatures w14:val="none"/>
-        </w:rPr>
-        <w:t>diagram</w:t>
-      </w:r>
-      <w:proofErr w:type="gramEnd"/>
+        <w:t>Details on the approaches, algorithms and programming tools used, include a description of the source code structure with end-to-end system diagram</w:t>
+      </w:r>
+    </w:p>
+    <w:p>
+      <w:pPr>
+        <w:numPr>
+          <w:ilvl w:val="1"/>
+          <w:numId w:val="2"/>
+        </w:numPr>
+        <w:shd w:val="clear" w:color="auto" w:fill="FFFFFF"/>
+        <w:spacing w:before="100" w:beforeAutospacing="1" w:after="100" w:afterAutospacing="1" w:line="240" w:lineRule="auto"/>
+        <w:rPr>
+          <w:rFonts w:ascii="Lato" w:eastAsia="Times New Roman" w:hAnsi="Lato" w:cs="Lato"/>
+          <w:color w:val="2D3B45"/>
+          <w:kern w:val="0"/>
+          <w:sz w:val="24"/>
+          <w:szCs w:val="24"/>
+          <w14:ligatures w14:val="none"/>
+        </w:rPr>
+      </w:pPr>
+      <w:r>
+        <w:rPr>
+          <w:rFonts w:ascii="Lato" w:eastAsia="Times New Roman" w:hAnsi="Lato" w:cs="Lato"/>
+          <w:color w:val="2D3B45"/>
+          <w:kern w:val="0"/>
+          <w:sz w:val="24"/>
+          <w:szCs w:val="24"/>
+          <w14:ligatures w14:val="none"/>
+        </w:rPr>
+        <w:t xml:space="preserve">Programming </w:t>
+      </w:r>
+      <w:r>
+        <w:rPr>
+          <w:rFonts w:ascii="Lato" w:eastAsia="Times New Roman" w:hAnsi="Lato" w:cs="Lato"/>
+          <w:color w:val="2D3B45"/>
+          <w:kern w:val="0"/>
+          <w:sz w:val="24"/>
+          <w:szCs w:val="24"/>
+          <w14:ligatures w14:val="none"/>
+        </w:rPr>
+        <w:t>Tools</w:t>
+      </w:r>
+    </w:p>
+    <w:p>
+      <w:pPr>
+        <w:numPr>
+          <w:ilvl w:val="1"/>
+          <w:numId w:val="2"/>
+        </w:numPr>
+        <w:shd w:val="clear" w:color="auto" w:fill="FFFFFF"/>
+        <w:spacing w:before="100" w:beforeAutospacing="1" w:after="100" w:afterAutospacing="1" w:line="240" w:lineRule="auto"/>
+        <w:rPr>
+          <w:rFonts w:ascii="Lato" w:eastAsia="Times New Roman" w:hAnsi="Lato" w:cs="Lato"/>
+          <w:color w:val="2D3B45"/>
+          <w:kern w:val="0"/>
+          <w:sz w:val="24"/>
+          <w:szCs w:val="24"/>
+          <w14:ligatures w14:val="none"/>
+        </w:rPr>
+      </w:pPr>
+      <w:r>
+        <w:rPr>
+          <w:rFonts w:ascii="Lato" w:eastAsia="Times New Roman" w:hAnsi="Lato" w:cs="Lato"/>
+          <w:color w:val="2D3B45"/>
+          <w:kern w:val="0"/>
+          <w:sz w:val="24"/>
+          <w:szCs w:val="24"/>
+          <w14:ligatures w14:val="none"/>
+        </w:rPr>
+        <w:t>Models used</w:t>
+      </w:r>
+    </w:p>
+    <w:p>
+      <w:pPr>
+        <w:numPr>
+          <w:ilvl w:val="1"/>
+          <w:numId w:val="2"/>
+        </w:numPr>
+        <w:shd w:val="clear" w:color="auto" w:fill="FFFFFF"/>
+        <w:spacing w:before="100" w:beforeAutospacing="1" w:after="100" w:afterAutospacing="1" w:line="240" w:lineRule="auto"/>
+        <w:rPr>
+          <w:rFonts w:ascii="Lato" w:eastAsia="Times New Roman" w:hAnsi="Lato" w:cs="Lato"/>
+          <w:color w:val="2D3B45"/>
+          <w:kern w:val="0"/>
+          <w:sz w:val="24"/>
+          <w:szCs w:val="24"/>
+          <w14:ligatures w14:val="none"/>
+        </w:rPr>
+      </w:pPr>
+      <w:r>
+        <w:rPr>
+          <w:rFonts w:ascii="Lato" w:eastAsia="Times New Roman" w:hAnsi="Lato" w:cs="Lato"/>
+          <w:color w:val="2D3B45"/>
+          <w:kern w:val="0"/>
+          <w:sz w:val="24"/>
+          <w:szCs w:val="24"/>
+          <w14:ligatures w14:val="none"/>
+        </w:rPr>
+        <w:t>Approach</w:t>
+      </w:r>
+    </w:p>
+    <w:p>
+      <w:pPr>
+        <w:numPr>
+          <w:ilvl w:val="2"/>
+          <w:numId w:val="2"/>
+        </w:numPr>
+        <w:shd w:val="clear" w:color="auto" w:fill="FFFFFF"/>
+        <w:spacing w:before="100" w:beforeAutospacing="1" w:after="100" w:afterAutospacing="1" w:line="240" w:lineRule="auto"/>
+        <w:rPr>
+          <w:rFonts w:ascii="Lato" w:eastAsia="Times New Roman" w:hAnsi="Lato" w:cs="Lato"/>
+          <w:color w:val="2D3B45"/>
+          <w:kern w:val="0"/>
+          <w:sz w:val="24"/>
+          <w:szCs w:val="24"/>
+          <w14:ligatures w14:val="none"/>
+        </w:rPr>
+      </w:pPr>
+      <w:r>
+        <w:rPr>
+          <w:rFonts w:ascii="Lato" w:eastAsia="Times New Roman" w:hAnsi="Lato" w:cs="Lato"/>
+          <w:color w:val="2D3B45"/>
+          <w:kern w:val="0"/>
+          <w:sz w:val="24"/>
+          <w:szCs w:val="24"/>
+          <w14:ligatures w14:val="none"/>
+        </w:rPr>
+        <w:t>Data Exploration</w:t>
+      </w:r>
+    </w:p>
+    <w:p>
+      <w:pPr>
+        <w:numPr>
+          <w:ilvl w:val="2"/>
+          <w:numId w:val="2"/>
+        </w:numPr>
+        <w:shd w:val="clear" w:color="auto" w:fill="FFFFFF"/>
+        <w:spacing w:before="100" w:beforeAutospacing="1" w:after="100" w:afterAutospacing="1" w:line="240" w:lineRule="auto"/>
+        <w:rPr>
+          <w:rFonts w:ascii="Lato" w:eastAsia="Times New Roman" w:hAnsi="Lato" w:cs="Lato"/>
+          <w:color w:val="2D3B45"/>
+          <w:kern w:val="0"/>
+          <w:sz w:val="24"/>
+          <w:szCs w:val="24"/>
+          <w14:ligatures w14:val="none"/>
+        </w:rPr>
+      </w:pPr>
+      <w:r>
+        <w:rPr>
+          <w:rFonts w:ascii="Lato" w:eastAsia="Times New Roman" w:hAnsi="Lato" w:cs="Lato"/>
+          <w:color w:val="2D3B45"/>
+          <w:kern w:val="0"/>
+          <w:sz w:val="24"/>
+          <w:szCs w:val="24"/>
+          <w14:ligatures w14:val="none"/>
+        </w:rPr>
+        <w:t>Preprocessing</w:t>
+      </w:r>
+    </w:p>
+    <w:p>
+      <w:pPr>
+        <w:numPr>
+          <w:ilvl w:val="2"/>
+          <w:numId w:val="2"/>
+        </w:numPr>
+        <w:shd w:val="clear" w:color="auto" w:fill="FFFFFF"/>
+        <w:spacing w:before="100" w:beforeAutospacing="1" w:after="100" w:afterAutospacing="1" w:line="240" w:lineRule="auto"/>
+        <w:rPr>
+          <w:rFonts w:ascii="Lato" w:eastAsia="Times New Roman" w:hAnsi="Lato" w:cs="Lato"/>
+          <w:color w:val="2D3B45"/>
+          <w:kern w:val="0"/>
+          <w:sz w:val="24"/>
+          <w:szCs w:val="24"/>
+          <w14:ligatures w14:val="none"/>
+        </w:rPr>
+      </w:pPr>
+      <w:r>
+        <w:rPr>
+          <w:rFonts w:ascii="Lato" w:eastAsia="Times New Roman" w:hAnsi="Lato" w:cs="Lato"/>
+          <w:color w:val="2D3B45"/>
+          <w:kern w:val="0"/>
+          <w:sz w:val="24"/>
+          <w:szCs w:val="24"/>
+          <w14:ligatures w14:val="none"/>
+        </w:rPr>
+        <w:t>Tra</w:t>
+      </w:r>
+      <w:r>
+        <w:rPr>
+          <w:rFonts w:ascii="Lato" w:eastAsia="Times New Roman" w:hAnsi="Lato" w:cs="Lato"/>
+          <w:color w:val="2D3B45"/>
+          <w:kern w:val="0"/>
+          <w:sz w:val="24"/>
+          <w:szCs w:val="24"/>
+          <w14:ligatures w14:val="none"/>
+        </w:rPr>
+        <w:t xml:space="preserve">in </w:t>
+      </w:r>
+      <w:r>
+        <w:rPr>
+          <w:rFonts w:ascii="Lato" w:eastAsia="Times New Roman" w:hAnsi="Lato" w:cs="Lato"/>
+          <w:color w:val="2D3B45"/>
+          <w:kern w:val="0"/>
+          <w:sz w:val="24"/>
+          <w:szCs w:val="24"/>
+          <w14:ligatures w14:val="none"/>
+        </w:rPr>
+        <w:t>and Tune Models</w:t>
+      </w:r>
     </w:p>
     <w:p>
       <w:pPr>
@@ -303,6 +805,181 @@
     <w:p>
       <w:pPr>
         <w:numPr>
+          <w:ilvl w:val="1"/>
+          <w:numId w:val="2"/>
+        </w:numPr>
+        <w:shd w:val="clear" w:color="auto" w:fill="FFFFFF"/>
+        <w:spacing w:before="100" w:beforeAutospacing="1" w:after="100" w:afterAutospacing="1" w:line="240" w:lineRule="auto"/>
+        <w:rPr>
+          <w:rFonts w:ascii="Lato" w:eastAsia="Times New Roman" w:hAnsi="Lato" w:cs="Lato"/>
+          <w:color w:val="2D3B45"/>
+          <w:kern w:val="0"/>
+          <w:sz w:val="24"/>
+          <w:szCs w:val="24"/>
+          <w14:ligatures w14:val="none"/>
+        </w:rPr>
+      </w:pPr>
+      <w:r>
+        <w:rPr>
+          <w:rFonts w:ascii="Lato" w:eastAsia="Times New Roman" w:hAnsi="Lato" w:cs="Lato"/>
+          <w:color w:val="2D3B45"/>
+          <w:kern w:val="0"/>
+          <w:sz w:val="24"/>
+          <w:szCs w:val="24"/>
+          <w14:ligatures w14:val="none"/>
+        </w:rPr>
+        <w:t>Popularity</w:t>
+      </w:r>
+    </w:p>
+    <w:p>
+      <w:pPr>
+        <w:numPr>
+          <w:ilvl w:val="2"/>
+          <w:numId w:val="2"/>
+        </w:numPr>
+        <w:shd w:val="clear" w:color="auto" w:fill="FFFFFF"/>
+        <w:spacing w:before="100" w:beforeAutospacing="1" w:after="100" w:afterAutospacing="1" w:line="240" w:lineRule="auto"/>
+        <w:rPr>
+          <w:rFonts w:ascii="Lato" w:eastAsia="Times New Roman" w:hAnsi="Lato" w:cs="Lato"/>
+          <w:color w:val="2D3B45"/>
+          <w:kern w:val="0"/>
+          <w:sz w:val="24"/>
+          <w:szCs w:val="24"/>
+          <w14:ligatures w14:val="none"/>
+        </w:rPr>
+      </w:pPr>
+      <w:r>
+        <w:rPr>
+          <w:rFonts w:ascii="Lato" w:eastAsia="Times New Roman" w:hAnsi="Lato" w:cs="Lato"/>
+          <w:color w:val="2D3B45"/>
+          <w:kern w:val="0"/>
+          <w:sz w:val="24"/>
+          <w:szCs w:val="24"/>
+          <w14:ligatures w14:val="none"/>
+        </w:rPr>
+        <w:t>RMSE</w:t>
+      </w:r>
+    </w:p>
+    <w:p>
+      <w:pPr>
+        <w:numPr>
+          <w:ilvl w:val="2"/>
+          <w:numId w:val="2"/>
+        </w:numPr>
+        <w:shd w:val="clear" w:color="auto" w:fill="FFFFFF"/>
+        <w:spacing w:before="100" w:beforeAutospacing="1" w:after="100" w:afterAutospacing="1" w:line="240" w:lineRule="auto"/>
+        <w:rPr>
+          <w:rFonts w:ascii="Lato" w:eastAsia="Times New Roman" w:hAnsi="Lato" w:cs="Lato"/>
+          <w:color w:val="2D3B45"/>
+          <w:kern w:val="0"/>
+          <w:sz w:val="24"/>
+          <w:szCs w:val="24"/>
+          <w14:ligatures w14:val="none"/>
+        </w:rPr>
+      </w:pPr>
+      <w:r>
+        <w:rPr>
+          <w:rFonts w:ascii="Lato" w:eastAsia="Times New Roman" w:hAnsi="Lato" w:cs="Lato"/>
+          <w:color w:val="2D3B45"/>
+          <w:kern w:val="0"/>
+          <w:sz w:val="24"/>
+          <w:szCs w:val="24"/>
+          <w14:ligatures w14:val="none"/>
+        </w:rPr>
+        <w:t>Baselines</w:t>
+      </w:r>
+    </w:p>
+    <w:p>
+      <w:pPr>
+        <w:numPr>
+          <w:ilvl w:val="1"/>
+          <w:numId w:val="2"/>
+        </w:numPr>
+        <w:shd w:val="clear" w:color="auto" w:fill="FFFFFF"/>
+        <w:spacing w:before="100" w:beforeAutospacing="1" w:after="100" w:afterAutospacing="1" w:line="240" w:lineRule="auto"/>
+        <w:rPr>
+          <w:rFonts w:ascii="Lato" w:eastAsia="Times New Roman" w:hAnsi="Lato" w:cs="Lato"/>
+          <w:color w:val="2D3B45"/>
+          <w:kern w:val="0"/>
+          <w:sz w:val="24"/>
+          <w:szCs w:val="24"/>
+          <w14:ligatures w14:val="none"/>
+        </w:rPr>
+      </w:pPr>
+      <w:r>
+        <w:rPr>
+          <w:rFonts w:ascii="Lato" w:eastAsia="Times New Roman" w:hAnsi="Lato" w:cs="Lato"/>
+          <w:color w:val="2D3B45"/>
+          <w:kern w:val="0"/>
+          <w:sz w:val="24"/>
+          <w:szCs w:val="24"/>
+          <w14:ligatures w14:val="none"/>
+        </w:rPr>
+        <w:t>Genre</w:t>
+      </w:r>
+    </w:p>
+    <w:p>
+      <w:pPr>
+        <w:numPr>
+          <w:ilvl w:val="2"/>
+          <w:numId w:val="2"/>
+        </w:numPr>
+        <w:shd w:val="clear" w:color="auto" w:fill="FFFFFF"/>
+        <w:spacing w:before="100" w:beforeAutospacing="1" w:after="100" w:afterAutospacing="1" w:line="240" w:lineRule="auto"/>
+        <w:rPr>
+          <w:rFonts w:ascii="Lato" w:eastAsia="Times New Roman" w:hAnsi="Lato" w:cs="Lato"/>
+          <w:color w:val="2D3B45"/>
+          <w:kern w:val="0"/>
+          <w:sz w:val="24"/>
+          <w:szCs w:val="24"/>
+          <w14:ligatures w14:val="none"/>
+        </w:rPr>
+      </w:pPr>
+      <w:r>
+        <w:rPr>
+          <w:rFonts w:ascii="Lato" w:eastAsia="Times New Roman" w:hAnsi="Lato" w:cs="Lato"/>
+          <w:color w:val="2D3B45"/>
+          <w:kern w:val="0"/>
+          <w:sz w:val="24"/>
+          <w:szCs w:val="24"/>
+          <w14:ligatures w14:val="none"/>
+        </w:rPr>
+        <w:lastRenderedPageBreak/>
+        <w:t>Accuracy</w:t>
+      </w:r>
+    </w:p>
+    <w:p>
+      <w:pPr>
+        <w:numPr>
+          <w:ilvl w:val="2"/>
+          <w:numId w:val="2"/>
+        </w:numPr>
+        <w:shd w:val="clear" w:color="auto" w:fill="FFFFFF"/>
+        <w:spacing w:before="100" w:beforeAutospacing="1" w:after="100" w:afterAutospacing="1" w:line="240" w:lineRule="auto"/>
+        <w:rPr>
+          <w:rFonts w:ascii="Lato" w:eastAsia="Times New Roman" w:hAnsi="Lato" w:cs="Lato"/>
+          <w:color w:val="2D3B45"/>
+          <w:kern w:val="0"/>
+          <w:sz w:val="24"/>
+          <w:szCs w:val="24"/>
+          <w14:ligatures w14:val="none"/>
+        </w:rPr>
+      </w:pPr>
+      <w:r>
+        <w:rPr>
+          <w:rFonts w:ascii="Lato" w:eastAsia="Times New Roman" w:hAnsi="Lato" w:cs="Lato"/>
+          <w:color w:val="2D3B45"/>
+          <w:kern w:val="0"/>
+          <w:sz w:val="24"/>
+          <w:szCs w:val="24"/>
+          <w14:ligatures w14:val="none"/>
+        </w:rPr>
+        <w:t>Baselines</w:t>
+      </w:r>
+    </w:p>
+    <w:p>
+      <w:pPr>
+        <w:numPr>
           <w:ilvl w:val="0"/>
           <w:numId w:val="2"/>
         </w:numPr>
@@ -332,6 +1009,64 @@
     <w:p>
       <w:pPr>
         <w:numPr>
+          <w:ilvl w:val="1"/>
+          <w:numId w:val="2"/>
+        </w:numPr>
+        <w:shd w:val="clear" w:color="auto" w:fill="FFFFFF"/>
+        <w:spacing w:before="100" w:beforeAutospacing="1" w:after="100" w:afterAutospacing="1" w:line="240" w:lineRule="auto"/>
+        <w:rPr>
+          <w:rFonts w:ascii="Lato" w:eastAsia="Times New Roman" w:hAnsi="Lato" w:cs="Lato"/>
+          <w:color w:val="2D3B45"/>
+          <w:kern w:val="0"/>
+          <w:sz w:val="24"/>
+          <w:szCs w:val="24"/>
+          <w14:ligatures w14:val="none"/>
+        </w:rPr>
+      </w:pPr>
+      <w:r>
+        <w:rPr>
+          <w:rFonts w:ascii="Lato" w:eastAsia="Times New Roman" w:hAnsi="Lato" w:cs="Lato"/>
+          <w:color w:val="2D3B45"/>
+          <w:kern w:val="0"/>
+          <w:sz w:val="24"/>
+          <w:szCs w:val="24"/>
+          <w14:ligatures w14:val="none"/>
+        </w:rPr>
+        <w:t>Popularity</w:t>
+      </w:r>
+    </w:p>
+    <w:p>
+      <w:pPr>
+        <w:numPr>
+          <w:ilvl w:val="1"/>
+          <w:numId w:val="2"/>
+        </w:numPr>
+        <w:shd w:val="clear" w:color="auto" w:fill="FFFFFF"/>
+        <w:spacing w:before="100" w:beforeAutospacing="1" w:after="100" w:afterAutospacing="1" w:line="240" w:lineRule="auto"/>
+        <w:rPr>
+          <w:rFonts w:ascii="Lato" w:eastAsia="Times New Roman" w:hAnsi="Lato" w:cs="Lato"/>
+          <w:color w:val="2D3B45"/>
+          <w:kern w:val="0"/>
+          <w:sz w:val="24"/>
+          <w:szCs w:val="24"/>
+          <w14:ligatures w14:val="none"/>
+        </w:rPr>
+      </w:pPr>
+      <w:r>
+        <w:rPr>
+          <w:rFonts w:ascii="Lato" w:eastAsia="Times New Roman" w:hAnsi="Lato" w:cs="Lato"/>
+          <w:color w:val="2D3B45"/>
+          <w:kern w:val="0"/>
+          <w:sz w:val="24"/>
+          <w:szCs w:val="24"/>
+          <w14:ligatures w14:val="none"/>
+        </w:rPr>
+        <w:t>Genre</w:t>
+      </w:r>
+    </w:p>
+    <w:p>
+      <w:pPr>
+        <w:numPr>
           <w:ilvl w:val="0"/>
           <w:numId w:val="2"/>
         </w:numPr>
@@ -355,21 +1090,66 @@
           <w:szCs w:val="24"/>
           <w14:ligatures w14:val="none"/>
         </w:rPr>
-        <w:t xml:space="preserve">Conclusion on challenges and lessons </w:t>
-      </w:r>
-      <w:proofErr w:type="gramStart"/>
-      <w:r>
-        <w:rPr>
-          <w:rFonts w:ascii="Lato" w:eastAsia="Times New Roman" w:hAnsi="Lato" w:cs="Lato"/>
-          <w:color w:val="2D3B45"/>
-          <w:kern w:val="0"/>
-          <w:sz w:val="24"/>
-          <w:szCs w:val="24"/>
-          <w14:ligatures w14:val="none"/>
-        </w:rPr>
-        <w:t>learned</w:t>
-      </w:r>
-      <w:proofErr w:type="gramEnd"/>
+        <w:t>Conclusion on challenges and lessons learned</w:t>
+      </w:r>
+    </w:p>
+    <w:p>
+      <w:pPr>
+        <w:numPr>
+          <w:ilvl w:val="1"/>
+          <w:numId w:val="2"/>
+        </w:numPr>
+        <w:shd w:val="clear" w:color="auto" w:fill="FFFFFF"/>
+        <w:spacing w:before="100" w:beforeAutospacing="1" w:after="100" w:afterAutospacing="1" w:line="240" w:lineRule="auto"/>
+        <w:rPr>
+          <w:rFonts w:ascii="Lato" w:eastAsia="Times New Roman" w:hAnsi="Lato" w:cs="Lato"/>
+          <w:color w:val="2D3B45"/>
+          <w:kern w:val="0"/>
+          <w:sz w:val="24"/>
+          <w:szCs w:val="24"/>
+          <w14:ligatures w14:val="none"/>
+        </w:rPr>
+      </w:pPr>
+      <w:r>
+        <w:rPr>
+          <w:rFonts w:ascii="Lato" w:eastAsia="Times New Roman" w:hAnsi="Lato" w:cs="Lato"/>
+          <w:color w:val="2D3B45"/>
+          <w:kern w:val="0"/>
+          <w:sz w:val="24"/>
+          <w:szCs w:val="24"/>
+          <w14:ligatures w14:val="none"/>
+        </w:rPr>
+        <w:t>Challenges</w:t>
+      </w:r>
+    </w:p>
+    <w:p>
+      <w:pPr>
+        <w:numPr>
+          <w:ilvl w:val="1"/>
+          <w:numId w:val="2"/>
+        </w:numPr>
+        <w:shd w:val="clear" w:color="auto" w:fill="FFFFFF"/>
+        <w:spacing w:before="100" w:beforeAutospacing="1" w:after="100" w:afterAutospacing="1" w:line="240" w:lineRule="auto"/>
+        <w:rPr>
+          <w:rFonts w:ascii="Lato" w:eastAsia="Times New Roman" w:hAnsi="Lato" w:cs="Lato"/>
+          <w:color w:val="2D3B45"/>
+          <w:kern w:val="0"/>
+          <w:sz w:val="24"/>
+          <w:szCs w:val="24"/>
+          <w14:ligatures w14:val="none"/>
+        </w:rPr>
+      </w:pPr>
+      <w:r>
+        <w:rPr>
+          <w:rFonts w:ascii="Lato" w:eastAsia="Times New Roman" w:hAnsi="Lato" w:cs="Lato"/>
+          <w:color w:val="2D3B45"/>
+          <w:kern w:val="0"/>
+          <w:sz w:val="24"/>
+          <w:szCs w:val="24"/>
+          <w14:ligatures w14:val="none"/>
+        </w:rPr>
+        <w:t>Lessons learned</w:t>
+      </w:r>
     </w:p>
     <w:p/>
     <w:sectPr>
@@ -416,7 +1196,7 @@
         <w:sz w:val="20"/>
       </w:rPr>
     </w:lvl>
-    <w:lvl w:ilvl="2" w:tentative="1">
+    <w:lvl w:ilvl="2">
       <w:start w:val="1"/>
       <w:numFmt w:val="decimal"/>
       <w:lvlText w:val="%3."/>
@@ -428,7 +1208,7 @@
         <w:ind w:left="2160" w:hanging="360"/>
       </w:pPr>
     </w:lvl>
-    <w:lvl w:ilvl="3" w:tentative="1">
+    <w:lvl w:ilvl="3">
       <w:start w:val="1"/>
       <w:numFmt w:val="decimal"/>
       <w:lvlText w:val="%4."/>
@@ -517,7 +1297,7 @@
         <w:ind w:left="720" w:hanging="360"/>
       </w:pPr>
     </w:lvl>
-    <w:lvl w:ilvl="1" w:tentative="1">
+    <w:lvl w:ilvl="1">
       <w:start w:val="1"/>
       <w:numFmt w:val="decimal"/>
       <w:lvlText w:val="%2."/>
@@ -529,7 +1309,7 @@
         <w:ind w:left="1440" w:hanging="360"/>
       </w:pPr>
     </w:lvl>
-    <w:lvl w:ilvl="2" w:tentative="1">
+    <w:lvl w:ilvl="2">
       <w:start w:val="1"/>
       <w:numFmt w:val="decimal"/>
       <w:lvlText w:val="%3."/>

--- a/FinalReport.docx
+++ b/FinalReport.docx
@@ -223,18 +223,7 @@
           <w:szCs w:val="24"/>
           <w14:ligatures w14:val="none"/>
         </w:rPr>
-        <w:t>Brief</w:t>
-      </w:r>
-      <w:r>
-        <w:rPr>
-          <w:rFonts w:ascii="Lato" w:eastAsia="Times New Roman" w:hAnsi="Lato" w:cs="Lato"/>
-          <w:color w:val="2D3B45"/>
-          <w:kern w:val="0"/>
-          <w:sz w:val="24"/>
-          <w:szCs w:val="24"/>
-          <w14:ligatures w14:val="none"/>
-        </w:rPr>
-        <w:t xml:space="preserve"> preprocessing description</w:t>
+        <w:t>Brief preprocessing description</w:t>
       </w:r>
     </w:p>
     <w:p>
@@ -436,18 +425,7 @@
           <w:szCs w:val="24"/>
           <w14:ligatures w14:val="none"/>
         </w:rPr>
-        <w:t xml:space="preserve">Genre accuracy </w:t>
-      </w:r>
-      <w:r>
-        <w:rPr>
-          <w:rFonts w:ascii="Lato" w:eastAsia="Times New Roman" w:hAnsi="Lato" w:cs="Lato"/>
-          <w:color w:val="2D3B45"/>
-          <w:kern w:val="0"/>
-          <w:sz w:val="24"/>
-          <w:szCs w:val="24"/>
-          <w14:ligatures w14:val="none"/>
-        </w:rPr>
-        <w:t>improvement</w:t>
+        <w:t>Genre accuracy improvement</w:t>
       </w:r>
     </w:p>
     <w:p>
@@ -776,6 +754,102 @@
     <w:p>
       <w:pPr>
         <w:numPr>
+          <w:ilvl w:val="3"/>
+          <w:numId w:val="2"/>
+        </w:numPr>
+        <w:shd w:val="clear" w:color="auto" w:fill="FFFFFF"/>
+        <w:spacing w:before="100" w:beforeAutospacing="1" w:after="100" w:afterAutospacing="1" w:line="240" w:lineRule="auto"/>
+        <w:rPr>
+          <w:rFonts w:ascii="Lato" w:eastAsia="Times New Roman" w:hAnsi="Lato" w:cs="Lato"/>
+          <w:color w:val="2D3B45"/>
+          <w:kern w:val="0"/>
+          <w:sz w:val="24"/>
+          <w:szCs w:val="24"/>
+          <w14:ligatures w14:val="none"/>
+        </w:rPr>
+      </w:pPr>
+      <w:r>
+        <w:rPr>
+          <w:rFonts w:ascii="Lato" w:eastAsia="Times New Roman" w:hAnsi="Lato" w:cs="Lato"/>
+          <w:color w:val="2D3B45"/>
+          <w:kern w:val="0"/>
+          <w:sz w:val="24"/>
+          <w:szCs w:val="24"/>
+          <w14:ligatures w14:val="none"/>
+        </w:rPr>
+        <w:t xml:space="preserve">After the data has been preprocessed, model training can begin. Various models were selected and </w:t>
+      </w:r>
+      <w:r>
+        <w:rPr>
+          <w:rFonts w:ascii="Lato" w:eastAsia="Times New Roman" w:hAnsi="Lato" w:cs="Lato"/>
+          <w:color w:val="2D3B45"/>
+          <w:kern w:val="0"/>
+          <w:sz w:val="24"/>
+          <w:szCs w:val="24"/>
+          <w14:ligatures w14:val="none"/>
+        </w:rPr>
+        <w:t xml:space="preserve">tested. Once the model is selected, </w:t>
+      </w:r>
+      <w:r>
+        <w:rPr>
+          <w:rFonts w:ascii="Lato" w:eastAsia="Times New Roman" w:hAnsi="Lato" w:cs="Lato"/>
+          <w:color w:val="2D3B45"/>
+          <w:kern w:val="0"/>
+          <w:sz w:val="24"/>
+          <w:szCs w:val="24"/>
+          <w14:ligatures w14:val="none"/>
+        </w:rPr>
+        <w:t xml:space="preserve">it is improved through tuning. </w:t>
+      </w:r>
+      <w:r>
+        <w:rPr>
+          <w:rFonts w:ascii="Lato" w:eastAsia="Times New Roman" w:hAnsi="Lato" w:cs="Lato"/>
+          <w:color w:val="2D3B45"/>
+          <w:kern w:val="0"/>
+          <w:sz w:val="24"/>
+          <w:szCs w:val="24"/>
+          <w14:ligatures w14:val="none"/>
+        </w:rPr>
+        <w:t>Parameters are selected based on our knowledge of the data.</w:t>
+      </w:r>
+      <w:r>
+        <w:rPr>
+          <w:rFonts w:ascii="Lato" w:eastAsia="Times New Roman" w:hAnsi="Lato" w:cs="Lato"/>
+          <w:color w:val="2D3B45"/>
+          <w:kern w:val="0"/>
+          <w:sz w:val="24"/>
+          <w:szCs w:val="24"/>
+          <w14:ligatures w14:val="none"/>
+        </w:rPr>
+        <w:t xml:space="preserve"> </w:t>
+      </w:r>
+      <w:r>
+        <w:rPr>
+          <w:rFonts w:ascii="Lato" w:eastAsia="Times New Roman" w:hAnsi="Lato" w:cs="Lato"/>
+          <w:color w:val="2D3B45"/>
+          <w:kern w:val="0"/>
+          <w:sz w:val="24"/>
+          <w:szCs w:val="24"/>
+          <w14:ligatures w14:val="none"/>
+        </w:rPr>
+        <w:t xml:space="preserve">Parameters </w:t>
+      </w:r>
+      <w:r>
+        <w:rPr>
+          <w:rFonts w:ascii="Lato" w:eastAsia="Times New Roman" w:hAnsi="Lato" w:cs="Lato"/>
+          <w:color w:val="2D3B45"/>
+          <w:kern w:val="0"/>
+          <w:sz w:val="24"/>
+          <w:szCs w:val="24"/>
+          <w14:ligatures w14:val="none"/>
+        </w:rPr>
+        <w:lastRenderedPageBreak/>
+        <w:t>are hyper tuned with sklearns  Grid Search and Random Search.</w:t>
+      </w:r>
+    </w:p>
+    <w:p>
+      <w:pPr>
+        <w:numPr>
           <w:ilvl w:val="0"/>
           <w:numId w:val="2"/>
         </w:numPr>
@@ -944,13 +1018,118 @@
           <w:szCs w:val="24"/>
           <w14:ligatures w14:val="none"/>
         </w:rPr>
-        <w:lastRenderedPageBreak/>
         <w:t>Accuracy</w:t>
       </w:r>
     </w:p>
     <w:p>
       <w:pPr>
         <w:numPr>
+          <w:ilvl w:val="3"/>
+          <w:numId w:val="2"/>
+        </w:numPr>
+        <w:shd w:val="clear" w:color="auto" w:fill="FFFFFF"/>
+        <w:spacing w:before="100" w:beforeAutospacing="1" w:after="100" w:afterAutospacing="1" w:line="240" w:lineRule="auto"/>
+        <w:rPr>
+          <w:rFonts w:ascii="Lato" w:eastAsia="Times New Roman" w:hAnsi="Lato" w:cs="Lato"/>
+          <w:color w:val="2D3B45"/>
+          <w:kern w:val="0"/>
+          <w:sz w:val="24"/>
+          <w:szCs w:val="24"/>
+          <w14:ligatures w14:val="none"/>
+        </w:rPr>
+      </w:pPr>
+      <w:r>
+        <w:rPr>
+          <w:rFonts w:ascii="Lato" w:eastAsia="Times New Roman" w:hAnsi="Lato" w:cs="Lato"/>
+          <w:color w:val="2D3B45"/>
+          <w:kern w:val="0"/>
+          <w:sz w:val="24"/>
+          <w:szCs w:val="24"/>
+          <w14:ligatures w14:val="none"/>
+        </w:rPr>
+        <w:t xml:space="preserve">The accuracy is a ratio of correctly predicted </w:t>
+      </w:r>
+      <w:r>
+        <w:rPr>
+          <w:rFonts w:ascii="Lato" w:eastAsia="Times New Roman" w:hAnsi="Lato" w:cs="Lato"/>
+          <w:color w:val="2D3B45"/>
+          <w:kern w:val="0"/>
+          <w:sz w:val="24"/>
+          <w:szCs w:val="24"/>
+          <w14:ligatures w14:val="none"/>
+        </w:rPr>
+        <w:t xml:space="preserve">observations. It is a straightforward metric. </w:t>
+      </w:r>
+      <w:r>
+        <w:rPr>
+          <w:rFonts w:ascii="Lato" w:eastAsia="Times New Roman" w:hAnsi="Lato" w:cs="Lato"/>
+          <w:color w:val="2D3B45"/>
+          <w:kern w:val="0"/>
+          <w:sz w:val="24"/>
+          <w:szCs w:val="24"/>
+          <w14:ligatures w14:val="none"/>
+        </w:rPr>
+        <w:t xml:space="preserve">Accuracy score is </w:t>
+      </w:r>
+      <w:r>
+        <w:rPr>
+          <w:rFonts w:ascii="Lato" w:eastAsia="Times New Roman" w:hAnsi="Lato" w:cs="Lato"/>
+          <w:color w:val="2D3B45"/>
+          <w:kern w:val="0"/>
+          <w:sz w:val="24"/>
+          <w:szCs w:val="24"/>
+          <w14:ligatures w14:val="none"/>
+        </w:rPr>
+        <w:t xml:space="preserve">easy to interpret but is </w:t>
+      </w:r>
+      <w:r>
+        <w:rPr>
+          <w:rFonts w:ascii="Lato" w:eastAsia="Times New Roman" w:hAnsi="Lato" w:cs="Lato"/>
+          <w:color w:val="2D3B45"/>
+          <w:kern w:val="0"/>
+          <w:sz w:val="24"/>
+          <w:szCs w:val="24"/>
+          <w14:ligatures w14:val="none"/>
+        </w:rPr>
+        <w:t xml:space="preserve">not a good fit if there is class </w:t>
+      </w:r>
+      <w:r>
+        <w:rPr>
+          <w:rFonts w:ascii="Lato" w:eastAsia="Times New Roman" w:hAnsi="Lato" w:cs="Lato"/>
+          <w:color w:val="2D3B45"/>
+          <w:kern w:val="0"/>
+          <w:sz w:val="24"/>
+          <w:szCs w:val="24"/>
+          <w14:ligatures w14:val="none"/>
+        </w:rPr>
+        <w:t>imbalance. However, o</w:t>
+      </w:r>
+      <w:r>
+        <w:rPr>
+          <w:rFonts w:ascii="Lato" w:eastAsia="Times New Roman" w:hAnsi="Lato" w:cs="Lato"/>
+          <w:color w:val="2D3B45"/>
+          <w:kern w:val="0"/>
+          <w:sz w:val="24"/>
+          <w:szCs w:val="24"/>
+          <w14:ligatures w14:val="none"/>
+        </w:rPr>
+        <w:t xml:space="preserve">ur dataset </w:t>
+      </w:r>
+      <w:r>
+        <w:rPr>
+          <w:rFonts w:ascii="Lato" w:eastAsia="Times New Roman" w:hAnsi="Lato" w:cs="Lato"/>
+          <w:color w:val="2D3B45"/>
+          <w:kern w:val="0"/>
+          <w:sz w:val="24"/>
+          <w:szCs w:val="24"/>
+          <w14:ligatures w14:val="none"/>
+        </w:rPr>
+        <w:t>has evenly distributed genres.</w:t>
+      </w:r>
+    </w:p>
+    <w:p>
+      <w:pPr>
+        <w:numPr>
           <w:ilvl w:val="2"/>
           <w:numId w:val="2"/>
         </w:numPr>
@@ -975,6 +1154,181 @@
           <w14:ligatures w14:val="none"/>
         </w:rPr>
         <w:t>Baselines</w:t>
+      </w:r>
+    </w:p>
+    <w:p>
+      <w:pPr>
+        <w:numPr>
+          <w:ilvl w:val="3"/>
+          <w:numId w:val="2"/>
+        </w:numPr>
+        <w:shd w:val="clear" w:color="auto" w:fill="FFFFFF"/>
+        <w:spacing w:before="100" w:beforeAutospacing="1" w:after="100" w:afterAutospacing="1" w:line="240" w:lineRule="auto"/>
+        <w:rPr>
+          <w:rFonts w:ascii="Lato" w:eastAsia="Times New Roman" w:hAnsi="Lato" w:cs="Lato"/>
+          <w:color w:val="2D3B45"/>
+          <w:kern w:val="0"/>
+          <w:sz w:val="24"/>
+          <w:szCs w:val="24"/>
+          <w14:ligatures w14:val="none"/>
+        </w:rPr>
+      </w:pPr>
+      <w:r>
+        <w:rPr>
+          <w:rFonts w:ascii="Lato" w:eastAsia="Times New Roman" w:hAnsi="Lato" w:cs="Lato"/>
+          <w:color w:val="2D3B45"/>
+          <w:kern w:val="0"/>
+          <w:sz w:val="24"/>
+          <w:szCs w:val="24"/>
+          <w14:ligatures w14:val="none"/>
+        </w:rPr>
+        <w:t>The first baseline is a random guess</w:t>
+      </w:r>
+      <w:r>
+        <w:rPr>
+          <w:rFonts w:ascii="Lato" w:eastAsia="Times New Roman" w:hAnsi="Lato" w:cs="Lato"/>
+          <w:color w:val="2D3B45"/>
+          <w:kern w:val="0"/>
+          <w:sz w:val="24"/>
+          <w:szCs w:val="24"/>
+          <w14:ligatures w14:val="none"/>
+        </w:rPr>
+        <w:t>. With 114 genres, the accuracy of a random guess is 0.88%</w:t>
+      </w:r>
+      <w:r>
+        <w:rPr>
+          <w:rFonts w:ascii="Lato" w:eastAsia="Times New Roman" w:hAnsi="Lato" w:cs="Lato"/>
+          <w:color w:val="2D3B45"/>
+          <w:kern w:val="0"/>
+          <w:sz w:val="24"/>
+          <w:szCs w:val="24"/>
+          <w14:ligatures w14:val="none"/>
+        </w:rPr>
+        <w:t>. This is quite low as a baseline. Practically any chance of guessing the correct genre will outperform a random guess.</w:t>
+      </w:r>
+      <w:r>
+        <w:rPr>
+          <w:rFonts w:ascii="Lato" w:eastAsia="Times New Roman" w:hAnsi="Lato" w:cs="Lato"/>
+          <w:color w:val="2D3B45"/>
+          <w:kern w:val="0"/>
+          <w:sz w:val="24"/>
+          <w:szCs w:val="24"/>
+          <w14:ligatures w14:val="none"/>
+        </w:rPr>
+        <w:t xml:space="preserve"> </w:t>
+      </w:r>
+    </w:p>
+    <w:p>
+      <w:pPr>
+        <w:numPr>
+          <w:ilvl w:val="3"/>
+          <w:numId w:val="2"/>
+        </w:numPr>
+        <w:shd w:val="clear" w:color="auto" w:fill="FFFFFF"/>
+        <w:spacing w:before="100" w:beforeAutospacing="1" w:after="100" w:afterAutospacing="1" w:line="240" w:lineRule="auto"/>
+        <w:rPr>
+          <w:rFonts w:ascii="Lato" w:eastAsia="Times New Roman" w:hAnsi="Lato" w:cs="Lato"/>
+          <w:color w:val="2D3B45"/>
+          <w:kern w:val="0"/>
+          <w:sz w:val="24"/>
+          <w:szCs w:val="24"/>
+          <w14:ligatures w14:val="none"/>
+        </w:rPr>
+      </w:pPr>
+      <w:r>
+        <w:rPr>
+          <w:rFonts w:ascii="Lato" w:eastAsia="Times New Roman" w:hAnsi="Lato" w:cs="Lato"/>
+          <w:color w:val="2D3B45"/>
+          <w:kern w:val="0"/>
+          <w:sz w:val="24"/>
+          <w:szCs w:val="24"/>
+          <w14:ligatures w14:val="none"/>
+        </w:rPr>
+        <w:t xml:space="preserve">In addition to the random guess sklearn’s Dummy Classifier was used. It </w:t>
+      </w:r>
+      <w:r>
+        <w:rPr>
+          <w:rFonts w:ascii="Lato" w:eastAsia="Times New Roman" w:hAnsi="Lato" w:cs="Lato"/>
+          <w:color w:val="2D3B45"/>
+          <w:kern w:val="0"/>
+          <w:sz w:val="24"/>
+          <w:szCs w:val="24"/>
+          <w14:ligatures w14:val="none"/>
+        </w:rPr>
+        <w:t>also provided a low accuracy of 0.86%.</w:t>
+      </w:r>
+    </w:p>
+    <w:p>
+      <w:pPr>
+        <w:numPr>
+          <w:ilvl w:val="3"/>
+          <w:numId w:val="2"/>
+        </w:numPr>
+        <w:shd w:val="clear" w:color="auto" w:fill="FFFFFF"/>
+        <w:spacing w:before="100" w:beforeAutospacing="1" w:after="100" w:afterAutospacing="1" w:line="240" w:lineRule="auto"/>
+        <w:rPr>
+          <w:rFonts w:ascii="Lato" w:eastAsia="Times New Roman" w:hAnsi="Lato" w:cs="Lato"/>
+          <w:color w:val="2D3B45"/>
+          <w:kern w:val="0"/>
+          <w:sz w:val="24"/>
+          <w:szCs w:val="24"/>
+          <w14:ligatures w14:val="none"/>
+        </w:rPr>
+      </w:pPr>
+      <w:r>
+        <w:rPr>
+          <w:rFonts w:ascii="Lato" w:eastAsia="Times New Roman" w:hAnsi="Lato" w:cs="Lato"/>
+          <w:color w:val="2D3B45"/>
+          <w:kern w:val="0"/>
+          <w:sz w:val="24"/>
+          <w:szCs w:val="24"/>
+          <w14:ligatures w14:val="none"/>
+        </w:rPr>
+        <w:t xml:space="preserve">The final baseline model is a Decision Tree Classifier </w:t>
+      </w:r>
+      <w:r>
+        <w:rPr>
+          <w:rFonts w:ascii="Lato" w:eastAsia="Times New Roman" w:hAnsi="Lato" w:cs="Lato"/>
+          <w:color w:val="2D3B45"/>
+          <w:kern w:val="0"/>
+          <w:sz w:val="24"/>
+          <w:szCs w:val="24"/>
+          <w14:ligatures w14:val="none"/>
+        </w:rPr>
+        <w:t xml:space="preserve">with the default parameters. This yielded </w:t>
+      </w:r>
+      <w:r>
+        <w:rPr>
+          <w:rFonts w:ascii="Lato" w:eastAsia="Times New Roman" w:hAnsi="Lato" w:cs="Lato"/>
+          <w:color w:val="2D3B45"/>
+          <w:kern w:val="0"/>
+          <w:sz w:val="24"/>
+          <w:szCs w:val="24"/>
+          <w14:ligatures w14:val="none"/>
+        </w:rPr>
+        <w:t xml:space="preserve">a more practical baseline with an </w:t>
+      </w:r>
+      <w:r>
+        <w:rPr>
+          <w:rFonts w:ascii="Lato" w:eastAsia="Times New Roman" w:hAnsi="Lato" w:cs="Lato"/>
+          <w:color w:val="2D3B45"/>
+          <w:kern w:val="0"/>
+          <w:sz w:val="24"/>
+          <w:szCs w:val="24"/>
+          <w14:ligatures w14:val="none"/>
+        </w:rPr>
+        <w:t xml:space="preserve">accuracy of 16.8%. </w:t>
+      </w:r>
+      <w:r>
+        <w:rPr>
+          <w:rFonts w:ascii="Lato" w:eastAsia="Times New Roman" w:hAnsi="Lato" w:cs="Lato"/>
+          <w:color w:val="2D3B45"/>
+          <w:kern w:val="0"/>
+          <w:sz w:val="24"/>
+          <w:szCs w:val="24"/>
+          <w14:ligatures w14:val="none"/>
+        </w:rPr>
+        <w:t>The baseline accuracy that we expect to improve upon is 16.8%</w:t>
       </w:r>
     </w:p>
     <w:p>
@@ -1321,7 +1675,7 @@
         <w:ind w:left="2160" w:hanging="360"/>
       </w:pPr>
     </w:lvl>
-    <w:lvl w:ilvl="3" w:tentative="1">
+    <w:lvl w:ilvl="3">
       <w:start w:val="1"/>
       <w:numFmt w:val="decimal"/>
       <w:lvlText w:val="%4."/>
@@ -1333,7 +1687,7 @@
         <w:ind w:left="2880" w:hanging="360"/>
       </w:pPr>
     </w:lvl>
-    <w:lvl w:ilvl="4" w:tentative="1">
+    <w:lvl w:ilvl="4">
       <w:start w:val="1"/>
       <w:numFmt w:val="decimal"/>
       <w:lvlText w:val="%5."/>
